--- a/input_documents/CR/PO_SB_CR_ML.docx
+++ b/input_documents/CR/PO_SB_CR_ML.docx
@@ -111,8 +111,6 @@
         </w:rPr>
         <w:t>.</w:t>
       </w:r>
-      <w:bookmarkStart w:id="0" w:name="_GoBack"/>
-      <w:bookmarkEnd w:id="0"/>
       <w:r>
         <w:rPr>
           <w:sz w:val="28"/>
@@ -362,7 +360,7 @@
               <w:jc w:val="center"/>
             </w:pPr>
             <w:r>
-              <w:t>V1.0</w:t>
+              <w:t>V1.1</w:t>
             </w:r>
           </w:p>
         </w:tc>
@@ -813,7 +811,7 @@
             </w:pPr>
             <w:r>
               <w:lastRenderedPageBreak/>
-              <w:t>1.0</w:t>
+              <w:t>1.1</w:t>
             </w:r>
           </w:p>
         </w:tc>
@@ -870,7 +868,6 @@
             <w:pPr>
               <w:widowControl w:val="0"/>
               <w:spacing w:line="240" w:lineRule="auto"/>
-              <w:ind w:left="580"/>
             </w:pPr>
             <w:r>
               <w:t>Edit table of contents,</w:t>
@@ -880,7 +877,6 @@
             <w:pPr>
               <w:widowControl w:val="0"/>
               <w:spacing w:line="240" w:lineRule="auto"/>
-              <w:ind w:left="580"/>
             </w:pPr>
             <w:r>
               <w:t>Edit alignment of the document</w:t>
@@ -1268,15 +1264,6 @@
             <w:pPr>
               <w:widowControl w:val="0"/>
               <w:spacing w:line="240" w:lineRule="auto"/>
-              <w:rPr>
-                <w:rFonts w:ascii="Cambria" w:eastAsia="Cambria" w:hAnsi="Cambria" w:cs="Cambria"/>
-              </w:rPr>
-            </w:pPr>
-          </w:p>
-          <w:p>
-            <w:pPr>
-              <w:widowControl w:val="0"/>
-              <w:spacing w:line="240" w:lineRule="auto"/>
               <w:jc w:val="center"/>
               <w:rPr>
                 <w:rFonts w:ascii="Cambria" w:eastAsia="Cambria" w:hAnsi="Cambria" w:cs="Cambria"/>
@@ -1308,7 +1295,7 @@
                 <w:sz w:val="24"/>
                 <w:szCs w:val="24"/>
               </w:rPr>
-              <w:t>-V1.0</w:t>
+              <w:t>-V1.1</w:t>
             </w:r>
           </w:p>
           <w:p>
@@ -1337,6 +1324,7 @@
             <w:pPr>
               <w:widowControl w:val="0"/>
               <w:spacing w:before="37" w:line="240" w:lineRule="auto"/>
+              <w:jc w:val="left"/>
               <w:rPr>
                 <w:sz w:val="24"/>
                 <w:szCs w:val="24"/>
@@ -1347,9 +1335,15 @@
               <w:rPr>
                 <w:sz w:val="24"/>
                 <w:szCs w:val="24"/>
-                <w:highlight w:val="white"/>
-              </w:rPr>
-              <w:t>The deep learning model shall contain algorithms for data mining.</w:t>
+              </w:rPr>
+              <w:t xml:space="preserve">The deep </w:t>
+            </w:r>
+            <w:r>
+              <w:rPr>
+                <w:sz w:val="24"/>
+                <w:szCs w:val="24"/>
+              </w:rPr>
+              <w:t>learning model shall contain algorithms for data mining.</w:t>
             </w:r>
           </w:p>
         </w:tc>
@@ -1419,22 +1413,16 @@
                 <w:sz w:val="24"/>
                 <w:szCs w:val="24"/>
               </w:rPr>
-              <w:t xml:space="preserve">-V1.0 </w:t>
-            </w:r>
-          </w:p>
-          <w:p>
-            <w:pPr>
-              <w:widowControl w:val="0"/>
-              <w:spacing w:line="240" w:lineRule="auto"/>
-              <w:jc w:val="center"/>
+              <w:t>-V1.1</w:t>
+            </w:r>
+            <w:r>
               <w:rPr>
                 <w:rFonts w:ascii="Cambria" w:eastAsia="Cambria" w:hAnsi="Cambria" w:cs="Cambria"/>
-                <w:b/>
-                <w:sz w:val="28"/>
-                <w:szCs w:val="28"/>
-                <w:shd w:val="clear" w:color="auto" w:fill="95B3D7"/>
-              </w:rPr>
-            </w:pPr>
+                <w:sz w:val="24"/>
+                <w:szCs w:val="24"/>
+              </w:rPr>
+              <w:t xml:space="preserve"> </w:t>
+            </w:r>
           </w:p>
         </w:tc>
         <w:tc>
@@ -1518,22 +1506,8 @@
                 <w:sz w:val="24"/>
                 <w:szCs w:val="24"/>
               </w:rPr>
-              <w:t>-V1.0</w:t>
-            </w:r>
-          </w:p>
-          <w:p>
-            <w:pPr>
-              <w:widowControl w:val="0"/>
-              <w:spacing w:line="240" w:lineRule="auto"/>
-              <w:jc w:val="center"/>
-              <w:rPr>
-                <w:rFonts w:ascii="Cambria" w:eastAsia="Cambria" w:hAnsi="Cambria" w:cs="Cambria"/>
-                <w:b/>
-                <w:sz w:val="28"/>
-                <w:szCs w:val="28"/>
-                <w:shd w:val="clear" w:color="auto" w:fill="95B3D7"/>
-              </w:rPr>
-            </w:pPr>
+              <w:t>-V1.1</w:t>
+            </w:r>
           </w:p>
         </w:tc>
         <w:tc>
@@ -1562,7 +1536,6 @@
                 <w:sz w:val="24"/>
                 <w:szCs w:val="24"/>
               </w:rPr>
-              <w:lastRenderedPageBreak/>
               <w:t>The distance between the car and the bump shall be estimated.</w:t>
             </w:r>
           </w:p>
@@ -1596,31 +1569,9 @@
         </w:rPr>
         <w:t xml:space="preserve">: </w:t>
       </w:r>
+      <w:bookmarkStart w:id="0" w:name="_GoBack"/>
+      <w:bookmarkEnd w:id="0"/>
     </w:p>
-    <w:p>
-      <w:pPr>
-        <w:widowControl w:val="0"/>
-        <w:spacing w:before="432" w:line="264" w:lineRule="auto"/>
-        <w:ind w:right="1879"/>
-        <w:rPr>
-          <w:b/>
-          <w:sz w:val="32"/>
-          <w:szCs w:val="32"/>
-        </w:rPr>
-      </w:pPr>
-    </w:p>
-    <w:p>
-      <w:pPr>
-        <w:widowControl w:val="0"/>
-        <w:spacing w:before="252" w:line="264" w:lineRule="auto"/>
-        <w:ind w:left="6682" w:right="833" w:hanging="5621"/>
-        <w:rPr>
-          <w:sz w:val="24"/>
-          <w:szCs w:val="24"/>
-        </w:rPr>
-      </w:pPr>
-    </w:p>
-    <w:p/>
     <w:sectPr>
       <w:pgSz w:w="12240" w:h="15840"/>
       <w:pgMar w:top="1440" w:right="1440" w:bottom="1440" w:left="1440" w:header="720" w:footer="720" w:gutter="0"/>

--- a/input_documents/CR/PO_SB_CR_ML.docx
+++ b/input_documents/CR/PO_SB_CR_ML.docx
@@ -6,6 +6,7 @@
       <w:pPr>
         <w:widowControl w:val="0"/>
         <w:spacing w:line="240" w:lineRule="auto"/>
+        <w:jc w:val="left"/>
         <w:rPr>
           <w:rFonts w:ascii="Roboto" w:eastAsia="Roboto" w:hAnsi="Roboto" w:cs="Roboto"/>
           <w:sz w:val="28"/>
@@ -18,13 +19,14 @@
           <w:sz w:val="28"/>
           <w:szCs w:val="28"/>
         </w:rPr>
-        <w:t xml:space="preserve">Customer Requirements </w:t>
+        <w:t>Customer Requirements</w:t>
       </w:r>
     </w:p>
     <w:p>
       <w:pPr>
         <w:widowControl w:val="0"/>
         <w:spacing w:before="32" w:line="240" w:lineRule="auto"/>
+        <w:jc w:val="left"/>
         <w:rPr>
           <w:rFonts w:ascii="Roboto" w:eastAsia="Roboto" w:hAnsi="Roboto" w:cs="Roboto"/>
           <w:b/>
@@ -48,7 +50,7 @@
       <w:pPr>
         <w:widowControl w:val="0"/>
         <w:spacing w:before="202" w:line="240" w:lineRule="auto"/>
-        <w:jc w:val="center"/>
+        <w:jc w:val="left"/>
         <w:rPr>
           <w:b/>
         </w:rPr>
@@ -65,13 +67,14 @@
           <w:b/>
           <w:rtl/>
         </w:rPr>
-        <w:t>ـــــــــــــــــــــــ</w:t>
+        <w:t>ـــــــــ</w:t>
       </w:r>
     </w:p>
     <w:p>
       <w:pPr>
         <w:widowControl w:val="0"/>
         <w:spacing w:before="451" w:line="240" w:lineRule="auto"/>
+        <w:jc w:val="left"/>
         <w:rPr>
           <w:b/>
           <w:sz w:val="32"/>
@@ -84,7 +87,7 @@
           <w:sz w:val="32"/>
           <w:szCs w:val="32"/>
         </w:rPr>
-        <w:t xml:space="preserve">Table of Contents </w:t>
+        <w:t>Table of Contents</w:t>
       </w:r>
     </w:p>
     <w:p>
@@ -92,6 +95,7 @@
         <w:widowControl w:val="0"/>
         <w:spacing w:line="272" w:lineRule="auto"/>
         <w:ind w:right="650"/>
+        <w:jc w:val="left"/>
         <w:rPr>
           <w:sz w:val="28"/>
           <w:szCs w:val="28"/>
@@ -116,7 +120,7 @@
           <w:sz w:val="28"/>
           <w:szCs w:val="28"/>
         </w:rPr>
-        <w:t xml:space="preserve">1 </w:t>
+        <w:t>1</w:t>
       </w:r>
     </w:p>
     <w:p>
@@ -124,6 +128,7 @@
         <w:widowControl w:val="0"/>
         <w:spacing w:line="272" w:lineRule="auto"/>
         <w:ind w:right="650"/>
+        <w:jc w:val="left"/>
         <w:rPr>
           <w:sz w:val="28"/>
           <w:szCs w:val="28"/>
@@ -163,6 +168,7 @@
         <w:widowControl w:val="0"/>
         <w:spacing w:line="272" w:lineRule="auto"/>
         <w:ind w:right="650"/>
+        <w:jc w:val="left"/>
         <w:rPr>
           <w:sz w:val="28"/>
           <w:szCs w:val="28"/>
@@ -202,6 +208,7 @@
         <w:widowControl w:val="0"/>
         <w:spacing w:line="272" w:lineRule="auto"/>
         <w:ind w:right="650"/>
+        <w:jc w:val="left"/>
         <w:rPr>
           <w:sz w:val="28"/>
           <w:szCs w:val="28"/>
@@ -219,6 +226,7 @@
       <w:pPr>
         <w:widowControl w:val="0"/>
         <w:spacing w:before="392" w:line="240" w:lineRule="auto"/>
+        <w:jc w:val="left"/>
         <w:rPr>
           <w:b/>
           <w:sz w:val="32"/>
@@ -231,7 +239,7 @@
           <w:sz w:val="32"/>
           <w:szCs w:val="32"/>
         </w:rPr>
-        <w:t xml:space="preserve">Document Status: </w:t>
+        <w:t>Document Status:</w:t>
       </w:r>
     </w:p>
     <w:tbl>
@@ -251,8 +259,9 @@
         <w:tblLook w:val="0600" w:firstRow="0" w:lastRow="0" w:firstColumn="0" w:lastColumn="0" w:noHBand="1" w:noVBand="1"/>
       </w:tblPr>
       <w:tblGrid>
-        <w:gridCol w:w="1980"/>
-        <w:gridCol w:w="7380"/>
+        <w:gridCol w:w="2890"/>
+        <w:gridCol w:w="3055"/>
+        <w:gridCol w:w="3415"/>
       </w:tblGrid>
       <w:tr>
         <w:trPr>
@@ -260,7 +269,7 @@
         </w:trPr>
         <w:tc>
           <w:tcPr>
-            <w:tcW w:w="1980" w:type="dxa"/>
+            <w:tcW w:w="2890" w:type="dxa"/>
             <w:shd w:val="clear" w:color="auto" w:fill="6D9EEB"/>
             <w:tcMar>
               <w:top w:w="100" w:type="dxa"/>
@@ -274,7 +283,7 @@
               <w:widowControl w:val="0"/>
               <w:spacing w:line="240" w:lineRule="auto"/>
               <w:ind w:right="632"/>
-              <w:jc w:val="right"/>
+              <w:jc w:val="center"/>
               <w:rPr>
                 <w:b/>
               </w:rPr>
@@ -283,13 +292,14 @@
               <w:rPr>
                 <w:b/>
               </w:rPr>
-              <w:t xml:space="preserve">Name </w:t>
-            </w:r>
-          </w:p>
-        </w:tc>
-        <w:tc>
-          <w:tcPr>
-            <w:tcW w:w="7380" w:type="dxa"/>
+              <w:t>Name</w:t>
+            </w:r>
+          </w:p>
+        </w:tc>
+        <w:tc>
+          <w:tcPr>
+            <w:tcW w:w="6470" w:type="dxa"/>
+            <w:gridSpan w:val="2"/>
             <w:shd w:val="clear" w:color="auto" w:fill="auto"/>
             <w:tcMar>
               <w:top w:w="100" w:type="dxa"/>
@@ -316,7 +326,7 @@
         </w:trPr>
         <w:tc>
           <w:tcPr>
-            <w:tcW w:w="1980" w:type="dxa"/>
+            <w:tcW w:w="2890" w:type="dxa"/>
             <w:shd w:val="clear" w:color="auto" w:fill="6D9EEB"/>
             <w:tcMar>
               <w:top w:w="100" w:type="dxa"/>
@@ -338,13 +348,14 @@
               <w:rPr>
                 <w:b/>
               </w:rPr>
-              <w:t xml:space="preserve">Version </w:t>
-            </w:r>
-          </w:p>
-        </w:tc>
-        <w:tc>
-          <w:tcPr>
-            <w:tcW w:w="7380" w:type="dxa"/>
+              <w:t>Version</w:t>
+            </w:r>
+          </w:p>
+        </w:tc>
+        <w:tc>
+          <w:tcPr>
+            <w:tcW w:w="6470" w:type="dxa"/>
+            <w:gridSpan w:val="2"/>
             <w:shd w:val="clear" w:color="auto" w:fill="auto"/>
             <w:tcMar>
               <w:top w:w="100" w:type="dxa"/>
@@ -371,7 +382,7 @@
         </w:trPr>
         <w:tc>
           <w:tcPr>
-            <w:tcW w:w="1980" w:type="dxa"/>
+            <w:tcW w:w="2890" w:type="dxa"/>
             <w:shd w:val="clear" w:color="auto" w:fill="6D9EEB"/>
             <w:tcMar>
               <w:top w:w="100" w:type="dxa"/>
@@ -385,7 +396,7 @@
               <w:widowControl w:val="0"/>
               <w:spacing w:line="240" w:lineRule="auto"/>
               <w:ind w:right="595"/>
-              <w:jc w:val="right"/>
+              <w:jc w:val="center"/>
               <w:rPr>
                 <w:b/>
               </w:rPr>
@@ -394,13 +405,14 @@
               <w:rPr>
                 <w:b/>
               </w:rPr>
-              <w:t xml:space="preserve">Status </w:t>
-            </w:r>
-          </w:p>
-        </w:tc>
-        <w:tc>
-          <w:tcPr>
-            <w:tcW w:w="7380" w:type="dxa"/>
+              <w:t>Status</w:t>
+            </w:r>
+          </w:p>
+        </w:tc>
+        <w:tc>
+          <w:tcPr>
+            <w:tcW w:w="6470" w:type="dxa"/>
+            <w:gridSpan w:val="2"/>
             <w:shd w:val="clear" w:color="auto" w:fill="auto"/>
             <w:tcMar>
               <w:top w:w="100" w:type="dxa"/>
@@ -416,7 +428,7 @@
               <w:jc w:val="center"/>
             </w:pPr>
             <w:r>
-              <w:t>Proposed</w:t>
+              <w:t>Released</w:t>
             </w:r>
           </w:p>
         </w:tc>
@@ -427,7 +439,7 @@
         </w:trPr>
         <w:tc>
           <w:tcPr>
-            <w:tcW w:w="1980" w:type="dxa"/>
+            <w:tcW w:w="2890" w:type="dxa"/>
             <w:shd w:val="clear" w:color="auto" w:fill="6D9EEB"/>
             <w:tcMar>
               <w:top w:w="100" w:type="dxa"/>
@@ -449,13 +461,14 @@
               <w:rPr>
                 <w:b/>
               </w:rPr>
-              <w:t xml:space="preserve">Author </w:t>
-            </w:r>
-          </w:p>
-        </w:tc>
-        <w:tc>
-          <w:tcPr>
-            <w:tcW w:w="7380" w:type="dxa"/>
+              <w:t>Author</w:t>
+            </w:r>
+          </w:p>
+        </w:tc>
+        <w:tc>
+          <w:tcPr>
+            <w:tcW w:w="6470" w:type="dxa"/>
+            <w:gridSpan w:val="2"/>
             <w:shd w:val="clear" w:color="auto" w:fill="auto"/>
             <w:tcMar>
               <w:top w:w="100" w:type="dxa"/>
@@ -482,7 +495,7 @@
         </w:trPr>
         <w:tc>
           <w:tcPr>
-            <w:tcW w:w="1980" w:type="dxa"/>
+            <w:tcW w:w="2890" w:type="dxa"/>
             <w:shd w:val="clear" w:color="auto" w:fill="6D9EEB"/>
             <w:tcMar>
               <w:top w:w="100" w:type="dxa"/>
@@ -496,7 +509,7 @@
               <w:widowControl w:val="0"/>
               <w:spacing w:line="240" w:lineRule="auto"/>
               <w:ind w:right="693"/>
-              <w:jc w:val="right"/>
+              <w:jc w:val="center"/>
               <w:rPr>
                 <w:b/>
               </w:rPr>
@@ -505,13 +518,14 @@
               <w:rPr>
                 <w:b/>
               </w:rPr>
-              <w:t xml:space="preserve">Date </w:t>
-            </w:r>
-          </w:p>
-        </w:tc>
-        <w:tc>
-          <w:tcPr>
-            <w:tcW w:w="7380" w:type="dxa"/>
+              <w:t>Date</w:t>
+            </w:r>
+          </w:p>
+        </w:tc>
+        <w:tc>
+          <w:tcPr>
+            <w:tcW w:w="6470" w:type="dxa"/>
+            <w:gridSpan w:val="2"/>
             <w:shd w:val="clear" w:color="auto" w:fill="auto"/>
             <w:tcMar>
               <w:top w:w="100" w:type="dxa"/>
@@ -535,11 +549,228 @@
           </w:p>
         </w:tc>
       </w:tr>
+      <w:tr>
+        <w:trPr>
+          <w:trHeight w:val="480"/>
+        </w:trPr>
+        <w:tc>
+          <w:tcPr>
+            <w:tcW w:w="2890" w:type="dxa"/>
+            <w:shd w:val="clear" w:color="auto" w:fill="6D9EEB"/>
+            <w:tcMar>
+              <w:top w:w="100" w:type="dxa"/>
+              <w:left w:w="100" w:type="dxa"/>
+              <w:bottom w:w="100" w:type="dxa"/>
+              <w:right w:w="100" w:type="dxa"/>
+            </w:tcMar>
+          </w:tcPr>
+          <w:p>
+            <w:pPr>
+              <w:widowControl w:val="0"/>
+              <w:spacing w:line="240" w:lineRule="auto"/>
+              <w:ind w:right="693"/>
+              <w:jc w:val="center"/>
+              <w:rPr>
+                <w:b/>
+              </w:rPr>
+            </w:pPr>
+            <w:r>
+              <w:rPr>
+                <w:b/>
+              </w:rPr>
+              <w:t>Team approval</w:t>
+            </w:r>
+          </w:p>
+        </w:tc>
+        <w:tc>
+          <w:tcPr>
+            <w:tcW w:w="3055" w:type="dxa"/>
+            <w:shd w:val="clear" w:color="auto" w:fill="auto"/>
+            <w:tcMar>
+              <w:top w:w="100" w:type="dxa"/>
+              <w:left w:w="100" w:type="dxa"/>
+              <w:bottom w:w="100" w:type="dxa"/>
+              <w:right w:w="100" w:type="dxa"/>
+            </w:tcMar>
+          </w:tcPr>
+          <w:p>
+            <w:pPr>
+              <w:widowControl w:val="0"/>
+              <w:spacing w:line="240" w:lineRule="auto"/>
+              <w:jc w:val="center"/>
+            </w:pPr>
+            <w:r>
+              <w:t>Salma</w:t>
+            </w:r>
+          </w:p>
+        </w:tc>
+        <w:tc>
+          <w:tcPr>
+            <w:tcW w:w="3415" w:type="dxa"/>
+            <w:shd w:val="clear" w:color="auto" w:fill="auto"/>
+          </w:tcPr>
+          <w:p>
+            <w:pPr>
+              <w:widowControl w:val="0"/>
+              <w:spacing w:line="240" w:lineRule="auto"/>
+              <w:jc w:val="center"/>
+            </w:pPr>
+            <w:r>
+              <w:t>Approved</w:t>
+            </w:r>
+          </w:p>
+        </w:tc>
+      </w:tr>
+      <w:tr>
+        <w:trPr>
+          <w:trHeight w:val="480"/>
+        </w:trPr>
+        <w:tc>
+          <w:tcPr>
+            <w:tcW w:w="2890" w:type="dxa"/>
+            <w:shd w:val="clear" w:color="auto" w:fill="6D9EEB"/>
+            <w:tcMar>
+              <w:top w:w="100" w:type="dxa"/>
+              <w:left w:w="100" w:type="dxa"/>
+              <w:bottom w:w="100" w:type="dxa"/>
+              <w:right w:w="100" w:type="dxa"/>
+            </w:tcMar>
+          </w:tcPr>
+          <w:p>
+            <w:pPr>
+              <w:widowControl w:val="0"/>
+              <w:spacing w:line="240" w:lineRule="auto"/>
+              <w:ind w:right="693"/>
+              <w:jc w:val="center"/>
+              <w:rPr>
+                <w:b/>
+              </w:rPr>
+            </w:pPr>
+            <w:r>
+              <w:rPr>
+                <w:b/>
+              </w:rPr>
+              <w:t>Mentor approval</w:t>
+            </w:r>
+          </w:p>
+        </w:tc>
+        <w:tc>
+          <w:tcPr>
+            <w:tcW w:w="3055" w:type="dxa"/>
+            <w:shd w:val="clear" w:color="auto" w:fill="auto"/>
+            <w:tcMar>
+              <w:top w:w="100" w:type="dxa"/>
+              <w:left w:w="100" w:type="dxa"/>
+              <w:bottom w:w="100" w:type="dxa"/>
+              <w:right w:w="100" w:type="dxa"/>
+            </w:tcMar>
+          </w:tcPr>
+          <w:p>
+            <w:pPr>
+              <w:widowControl w:val="0"/>
+              <w:spacing w:line="240" w:lineRule="auto"/>
+              <w:jc w:val="center"/>
+            </w:pPr>
+            <w:r>
+              <w:t>Esraa Abdelnaby</w:t>
+            </w:r>
+          </w:p>
+        </w:tc>
+        <w:tc>
+          <w:tcPr>
+            <w:tcW w:w="3415" w:type="dxa"/>
+            <w:shd w:val="clear" w:color="auto" w:fill="auto"/>
+          </w:tcPr>
+          <w:p>
+            <w:pPr>
+              <w:widowControl w:val="0"/>
+              <w:spacing w:line="240" w:lineRule="auto"/>
+              <w:jc w:val="center"/>
+            </w:pPr>
+            <w:r>
+              <w:t>Approved</w:t>
+            </w:r>
+          </w:p>
+        </w:tc>
+      </w:tr>
+      <w:tr>
+        <w:trPr>
+          <w:trHeight w:val="480"/>
+        </w:trPr>
+        <w:tc>
+          <w:tcPr>
+            <w:tcW w:w="2890" w:type="dxa"/>
+            <w:shd w:val="clear" w:color="auto" w:fill="6D9EEB"/>
+            <w:tcMar>
+              <w:top w:w="100" w:type="dxa"/>
+              <w:left w:w="100" w:type="dxa"/>
+              <w:bottom w:w="100" w:type="dxa"/>
+              <w:right w:w="100" w:type="dxa"/>
+            </w:tcMar>
+          </w:tcPr>
+          <w:p>
+            <w:pPr>
+              <w:widowControl w:val="0"/>
+              <w:spacing w:line="240" w:lineRule="auto"/>
+              <w:ind w:right="693"/>
+              <w:jc w:val="center"/>
+              <w:rPr>
+                <w:b/>
+              </w:rPr>
+            </w:pPr>
+            <w:r>
+              <w:rPr>
+                <w:b/>
+              </w:rPr>
+              <w:t>Final approval</w:t>
+            </w:r>
+          </w:p>
+        </w:tc>
+        <w:tc>
+          <w:tcPr>
+            <w:tcW w:w="3055" w:type="dxa"/>
+            <w:shd w:val="clear" w:color="auto" w:fill="auto"/>
+            <w:tcMar>
+              <w:top w:w="100" w:type="dxa"/>
+              <w:left w:w="100" w:type="dxa"/>
+              <w:bottom w:w="100" w:type="dxa"/>
+              <w:right w:w="100" w:type="dxa"/>
+            </w:tcMar>
+          </w:tcPr>
+          <w:p>
+            <w:pPr>
+              <w:widowControl w:val="0"/>
+              <w:spacing w:line="240" w:lineRule="auto"/>
+              <w:jc w:val="center"/>
+            </w:pPr>
+            <w:r>
+              <w:t>Esraa Abdelnaby</w:t>
+            </w:r>
+          </w:p>
+        </w:tc>
+        <w:tc>
+          <w:tcPr>
+            <w:tcW w:w="3415" w:type="dxa"/>
+            <w:shd w:val="clear" w:color="auto" w:fill="auto"/>
+          </w:tcPr>
+          <w:p>
+            <w:pPr>
+              <w:widowControl w:val="0"/>
+              <w:spacing w:line="240" w:lineRule="auto"/>
+              <w:jc w:val="center"/>
+            </w:pPr>
+            <w:r>
+              <w:t>Approved</w:t>
+            </w:r>
+          </w:p>
+        </w:tc>
+      </w:tr>
     </w:tbl>
     <w:p>
       <w:pPr>
         <w:widowControl w:val="0"/>
         <w:spacing w:before="392" w:line="240" w:lineRule="auto"/>
+        <w:jc w:val="left"/>
         <w:rPr>
           <w:b/>
           <w:sz w:val="32"/>
@@ -551,6 +782,7 @@
       <w:pPr>
         <w:widowControl w:val="0"/>
         <w:spacing w:line="240" w:lineRule="auto"/>
+        <w:jc w:val="left"/>
         <w:rPr>
           <w:b/>
           <w:sz w:val="32"/>
@@ -570,7 +802,7 @@
       <w:tblPr>
         <w:tblStyle w:val="a0"/>
         <w:tblpPr w:leftFromText="180" w:rightFromText="180" w:vertAnchor="text" w:horzAnchor="margin" w:tblpY="193"/>
-        <w:tblW w:w="9360" w:type="dxa"/>
+        <w:tblW w:w="9820" w:type="dxa"/>
         <w:tblBorders>
           <w:top w:val="single" w:sz="8" w:space="0" w:color="000000"/>
           <w:left w:val="single" w:sz="8" w:space="0" w:color="000000"/>
@@ -583,10 +815,10 @@
         <w:tblLook w:val="0600" w:firstRow="0" w:lastRow="0" w:firstColumn="0" w:lastColumn="0" w:noHBand="1" w:noVBand="1"/>
       </w:tblPr>
       <w:tblGrid>
-        <w:gridCol w:w="1320"/>
-        <w:gridCol w:w="2100"/>
+        <w:gridCol w:w="1720"/>
+        <w:gridCol w:w="1700"/>
         <w:gridCol w:w="2970"/>
-        <w:gridCol w:w="2970"/>
+        <w:gridCol w:w="3430"/>
       </w:tblGrid>
       <w:tr>
         <w:trPr>
@@ -594,7 +826,7 @@
         </w:trPr>
         <w:tc>
           <w:tcPr>
-            <w:tcW w:w="1320" w:type="dxa"/>
+            <w:tcW w:w="1720" w:type="dxa"/>
             <w:shd w:val="clear" w:color="auto" w:fill="6D9EEB"/>
             <w:tcMar>
               <w:top w:w="100" w:type="dxa"/>
@@ -616,13 +848,14 @@
               <w:rPr>
                 <w:b/>
               </w:rPr>
-              <w:t xml:space="preserve">Version </w:t>
-            </w:r>
-          </w:p>
-        </w:tc>
-        <w:tc>
-          <w:tcPr>
-            <w:tcW w:w="2100" w:type="dxa"/>
+              <w:lastRenderedPageBreak/>
+              <w:t>Version</w:t>
+            </w:r>
+          </w:p>
+        </w:tc>
+        <w:tc>
+          <w:tcPr>
+            <w:tcW w:w="1700" w:type="dxa"/>
             <w:shd w:val="clear" w:color="auto" w:fill="6D9EEB"/>
             <w:tcMar>
               <w:top w:w="100" w:type="dxa"/>
@@ -644,7 +877,7 @@
               <w:rPr>
                 <w:b/>
               </w:rPr>
-              <w:t xml:space="preserve">Author </w:t>
+              <w:t>Author</w:t>
             </w:r>
           </w:p>
         </w:tc>
@@ -664,6 +897,7 @@
               <w:widowControl w:val="0"/>
               <w:spacing w:line="240" w:lineRule="auto"/>
               <w:ind w:left="905"/>
+              <w:jc w:val="center"/>
               <w:rPr>
                 <w:b/>
               </w:rPr>
@@ -678,7 +912,7 @@
         </w:tc>
         <w:tc>
           <w:tcPr>
-            <w:tcW w:w="2970" w:type="dxa"/>
+            <w:tcW w:w="3430" w:type="dxa"/>
             <w:shd w:val="clear" w:color="auto" w:fill="6D9EEB"/>
           </w:tcPr>
           <w:p>
@@ -686,6 +920,7 @@
               <w:widowControl w:val="0"/>
               <w:spacing w:line="240" w:lineRule="auto"/>
               <w:ind w:left="905"/>
+              <w:jc w:val="center"/>
               <w:rPr>
                 <w:b/>
               </w:rPr>
@@ -705,7 +940,7 @@
         </w:trPr>
         <w:tc>
           <w:tcPr>
-            <w:tcW w:w="1320" w:type="dxa"/>
+            <w:tcW w:w="1720" w:type="dxa"/>
             <w:shd w:val="clear" w:color="auto" w:fill="auto"/>
             <w:tcMar>
               <w:top w:w="100" w:type="dxa"/>
@@ -719,16 +954,16 @@
               <w:widowControl w:val="0"/>
               <w:spacing w:line="240" w:lineRule="auto"/>
               <w:ind w:right="456"/>
-              <w:jc w:val="right"/>
-            </w:pPr>
-            <w:r>
-              <w:t xml:space="preserve">1.0 </w:t>
-            </w:r>
-          </w:p>
-        </w:tc>
-        <w:tc>
-          <w:tcPr>
-            <w:tcW w:w="2100" w:type="dxa"/>
+              <w:jc w:val="center"/>
+            </w:pPr>
+            <w:r>
+              <w:t>1.0</w:t>
+            </w:r>
+          </w:p>
+        </w:tc>
+        <w:tc>
+          <w:tcPr>
+            <w:tcW w:w="1700" w:type="dxa"/>
             <w:shd w:val="clear" w:color="auto" w:fill="auto"/>
             <w:tcMar>
               <w:top w:w="100" w:type="dxa"/>
@@ -764,6 +999,7 @@
               <w:widowControl w:val="0"/>
               <w:spacing w:line="240" w:lineRule="auto"/>
               <w:ind w:left="580"/>
+              <w:jc w:val="center"/>
             </w:pPr>
             <w:r>
               <w:t>[26-9-2022]</w:t>
@@ -772,7 +1008,7 @@
         </w:tc>
         <w:tc>
           <w:tcPr>
-            <w:tcW w:w="2970" w:type="dxa"/>
+            <w:tcW w:w="3430" w:type="dxa"/>
             <w:shd w:val="clear" w:color="auto" w:fill="auto"/>
           </w:tcPr>
           <w:p>
@@ -780,6 +1016,7 @@
               <w:widowControl w:val="0"/>
               <w:spacing w:line="240" w:lineRule="auto"/>
               <w:ind w:left="580"/>
+              <w:jc w:val="center"/>
             </w:pPr>
             <w:r>
               <w:t>Initial Creation</w:t>
@@ -793,7 +1030,7 @@
         </w:trPr>
         <w:tc>
           <w:tcPr>
-            <w:tcW w:w="1320" w:type="dxa"/>
+            <w:tcW w:w="1720" w:type="dxa"/>
             <w:shd w:val="clear" w:color="auto" w:fill="auto"/>
             <w:tcMar>
               <w:top w:w="100" w:type="dxa"/>
@@ -807,17 +1044,16 @@
               <w:widowControl w:val="0"/>
               <w:spacing w:line="240" w:lineRule="auto"/>
               <w:ind w:right="456"/>
-              <w:jc w:val="right"/>
-            </w:pPr>
-            <w:r>
-              <w:lastRenderedPageBreak/>
+              <w:jc w:val="center"/>
+            </w:pPr>
+            <w:r>
               <w:t>1.1</w:t>
             </w:r>
           </w:p>
         </w:tc>
         <w:tc>
           <w:tcPr>
-            <w:tcW w:w="2100" w:type="dxa"/>
+            <w:tcW w:w="1700" w:type="dxa"/>
             <w:shd w:val="clear" w:color="auto" w:fill="auto"/>
             <w:tcMar>
               <w:top w:w="100" w:type="dxa"/>
@@ -853,6 +1089,7 @@
               <w:widowControl w:val="0"/>
               <w:spacing w:line="240" w:lineRule="auto"/>
               <w:ind w:left="580"/>
+              <w:jc w:val="center"/>
             </w:pPr>
             <w:r>
               <w:t>[26-10-2022]</w:t>
@@ -861,25 +1098,26 @@
         </w:tc>
         <w:tc>
           <w:tcPr>
-            <w:tcW w:w="2970" w:type="dxa"/>
+            <w:tcW w:w="3430" w:type="dxa"/>
             <w:shd w:val="clear" w:color="auto" w:fill="auto"/>
           </w:tcPr>
           <w:p>
             <w:pPr>
               <w:widowControl w:val="0"/>
               <w:spacing w:line="240" w:lineRule="auto"/>
-            </w:pPr>
-            <w:r>
-              <w:t>Edit table of contents,</w:t>
-            </w:r>
-          </w:p>
-          <w:p>
-            <w:pPr>
-              <w:widowControl w:val="0"/>
-              <w:spacing w:line="240" w:lineRule="auto"/>
-            </w:pPr>
-            <w:r>
-              <w:t>Edit alignment of the document</w:t>
+              <w:ind w:left="720"/>
+              <w:jc w:val="center"/>
+            </w:pPr>
+            <w:r>
+              <w:t>CR_REV_0001,</w:t>
+            </w:r>
+            <w:r>
+              <w:br/>
+              <w:t xml:space="preserve"> CR_REV_0002,</w:t>
+            </w:r>
+            <w:r>
+              <w:br/>
+              <w:t xml:space="preserve"> CR_REV_0003,</w:t>
             </w:r>
           </w:p>
         </w:tc>
@@ -889,6 +1127,7 @@
       <w:pPr>
         <w:widowControl w:val="0"/>
         <w:spacing w:line="240" w:lineRule="auto"/>
+        <w:jc w:val="left"/>
         <w:rPr>
           <w:b/>
           <w:sz w:val="32"/>
@@ -899,17 +1138,20 @@
     <w:p>
       <w:pPr>
         <w:widowControl w:val="0"/>
+        <w:jc w:val="left"/>
       </w:pPr>
     </w:p>
     <w:p>
       <w:pPr>
         <w:widowControl w:val="0"/>
+        <w:jc w:val="left"/>
       </w:pPr>
     </w:p>
     <w:p>
       <w:pPr>
         <w:widowControl w:val="0"/>
         <w:spacing w:line="240" w:lineRule="auto"/>
+        <w:jc w:val="left"/>
         <w:rPr>
           <w:b/>
           <w:sz w:val="32"/>
@@ -922,13 +1164,14 @@
           <w:sz w:val="32"/>
           <w:szCs w:val="32"/>
         </w:rPr>
-        <w:t xml:space="preserve">Project Description: </w:t>
+        <w:t>Project Description:</w:t>
       </w:r>
     </w:p>
     <w:p>
       <w:pPr>
         <w:widowControl w:val="0"/>
         <w:spacing w:before="172" w:line="240" w:lineRule="auto"/>
+        <w:jc w:val="left"/>
         <w:rPr>
           <w:color w:val="3C78D8"/>
           <w:sz w:val="28"/>
@@ -941,7 +1184,7 @@
           <w:sz w:val="28"/>
           <w:szCs w:val="28"/>
         </w:rPr>
-        <w:t xml:space="preserve">Definition: </w:t>
+        <w:t>Definition:</w:t>
       </w:r>
     </w:p>
     <w:p>
@@ -949,6 +1192,7 @@
         <w:widowControl w:val="0"/>
         <w:spacing w:before="45" w:line="264" w:lineRule="auto"/>
         <w:ind w:right="662"/>
+        <w:jc w:val="left"/>
         <w:rPr>
           <w:sz w:val="24"/>
           <w:szCs w:val="24"/>
@@ -981,6 +1225,7 @@
       <w:pPr>
         <w:widowControl w:val="0"/>
         <w:spacing w:before="210" w:line="240" w:lineRule="auto"/>
+        <w:jc w:val="left"/>
         <w:rPr>
           <w:color w:val="3C78D8"/>
           <w:sz w:val="28"/>
@@ -993,7 +1238,7 @@
           <w:sz w:val="28"/>
           <w:szCs w:val="28"/>
         </w:rPr>
-        <w:t xml:space="preserve">Features: </w:t>
+        <w:t>Features:</w:t>
       </w:r>
     </w:p>
     <w:p>
@@ -1005,6 +1250,7 @@
           <w:numId w:val="3"/>
         </w:numPr>
         <w:spacing w:before="45" w:line="240" w:lineRule="auto"/>
+        <w:jc w:val="left"/>
         <w:rPr>
           <w:sz w:val="24"/>
           <w:szCs w:val="24"/>
@@ -1027,6 +1273,7 @@
           <w:numId w:val="3"/>
         </w:numPr>
         <w:spacing w:line="240" w:lineRule="auto"/>
+        <w:jc w:val="left"/>
         <w:rPr>
           <w:sz w:val="24"/>
           <w:szCs w:val="24"/>
@@ -1044,6 +1291,7 @@
       <w:pPr>
         <w:widowControl w:val="0"/>
         <w:spacing w:before="12" w:line="240" w:lineRule="auto"/>
+        <w:jc w:val="left"/>
         <w:rPr>
           <w:sz w:val="24"/>
           <w:szCs w:val="24"/>
@@ -1054,6 +1302,7 @@
       <w:pPr>
         <w:widowControl w:val="0"/>
         <w:spacing w:before="234" w:line="240" w:lineRule="auto"/>
+        <w:jc w:val="left"/>
         <w:rPr>
           <w:sz w:val="24"/>
           <w:szCs w:val="24"/>
@@ -1077,6 +1326,7 @@
           <w:numId w:val="4"/>
         </w:numPr>
         <w:spacing w:before="37" w:line="240" w:lineRule="auto"/>
+        <w:jc w:val="left"/>
         <w:rPr>
           <w:sz w:val="24"/>
           <w:szCs w:val="24"/>
@@ -1090,14 +1340,6 @@
           <w:highlight w:val="white"/>
         </w:rPr>
         <w:t>The deep learning model shall contain algorithms for data mining.</w:t>
-      </w:r>
-      <w:r>
-        <w:rPr>
-          <w:sz w:val="24"/>
-          <w:szCs w:val="24"/>
-          <w:highlight w:val="white"/>
-        </w:rPr>
-        <w:t xml:space="preserve"> </w:t>
       </w:r>
     </w:p>
     <w:p>
@@ -1109,6 +1351,7 @@
           <w:numId w:val="4"/>
         </w:numPr>
         <w:spacing w:before="37" w:line="240" w:lineRule="auto"/>
+        <w:jc w:val="left"/>
         <w:rPr>
           <w:sz w:val="24"/>
           <w:szCs w:val="24"/>
@@ -1129,7 +1372,7 @@
           <w:szCs w:val="24"/>
           <w:highlight w:val="white"/>
         </w:rPr>
-        <w:t xml:space="preserve"> speed bumps using neural network </w:t>
+        <w:t xml:space="preserve"> speed bumps using neural network</w:t>
       </w:r>
     </w:p>
     <w:p>
@@ -1141,6 +1384,7 @@
           <w:numId w:val="4"/>
         </w:numPr>
         <w:spacing w:before="37" w:line="240" w:lineRule="auto"/>
+        <w:jc w:val="left"/>
         <w:rPr>
           <w:sz w:val="24"/>
           <w:szCs w:val="24"/>
@@ -1208,7 +1452,7 @@
                 <w:sz w:val="28"/>
                 <w:szCs w:val="28"/>
               </w:rPr>
-              <w:t xml:space="preserve">ID Requirement </w:t>
+              <w:t>ID Requirement</w:t>
             </w:r>
           </w:p>
         </w:tc>
@@ -1240,8 +1484,10 @@
                 <w:sz w:val="28"/>
                 <w:szCs w:val="28"/>
               </w:rPr>
-              <w:t>Covers</w:t>
-            </w:r>
+              <w:t>Mapped to</w:t>
+            </w:r>
+            <w:bookmarkStart w:id="0" w:name="_GoBack"/>
+            <w:bookmarkEnd w:id="0"/>
           </w:p>
         </w:tc>
       </w:tr>
@@ -1324,7 +1570,7 @@
             <w:pPr>
               <w:widowControl w:val="0"/>
               <w:spacing w:before="37" w:line="240" w:lineRule="auto"/>
-              <w:jc w:val="left"/>
+              <w:jc w:val="center"/>
               <w:rPr>
                 <w:sz w:val="24"/>
                 <w:szCs w:val="24"/>
@@ -1415,14 +1661,6 @@
               </w:rPr>
               <w:t>-V1.1</w:t>
             </w:r>
-            <w:r>
-              <w:rPr>
-                <w:rFonts w:ascii="Cambria" w:eastAsia="Cambria" w:hAnsi="Cambria" w:cs="Cambria"/>
-                <w:sz w:val="24"/>
-                <w:szCs w:val="24"/>
-              </w:rPr>
-              <w:t xml:space="preserve"> </w:t>
-            </w:r>
           </w:p>
         </w:tc>
         <w:tc>
@@ -1440,6 +1678,7 @@
             <w:pPr>
               <w:widowControl w:val="0"/>
               <w:spacing w:before="37" w:line="240" w:lineRule="auto"/>
+              <w:jc w:val="center"/>
               <w:rPr>
                 <w:rFonts w:ascii="Cambria" w:eastAsia="Cambria" w:hAnsi="Cambria" w:cs="Cambria"/>
                 <w:b/>
@@ -1454,7 +1693,7 @@
                 <w:szCs w:val="24"/>
                 <w:highlight w:val="white"/>
               </w:rPr>
-              <w:t xml:space="preserve">The model detects speed bumps using neural network </w:t>
+              <w:t>The model detects speed bumps using neural network</w:t>
             </w:r>
           </w:p>
         </w:tc>
@@ -1525,6 +1764,7 @@
             <w:pPr>
               <w:widowControl w:val="0"/>
               <w:spacing w:before="37" w:line="240" w:lineRule="auto"/>
+              <w:jc w:val="center"/>
               <w:rPr>
                 <w:sz w:val="24"/>
                 <w:szCs w:val="24"/>
@@ -1547,6 +1787,7 @@
         <w:widowControl w:val="0"/>
         <w:spacing w:before="432" w:line="264" w:lineRule="auto"/>
         <w:ind w:right="1879"/>
+        <w:jc w:val="left"/>
         <w:rPr>
           <w:b/>
           <w:sz w:val="32"/>
@@ -1567,10 +1808,8 @@
           <w:sz w:val="32"/>
           <w:szCs w:val="32"/>
         </w:rPr>
-        <w:t xml:space="preserve">: </w:t>
-      </w:r>
-      <w:bookmarkStart w:id="0" w:name="_GoBack"/>
-      <w:bookmarkEnd w:id="0"/>
+        <w:t>:</w:t>
+      </w:r>
     </w:p>
     <w:sectPr>
       <w:pgSz w:w="12240" w:h="15840"/>
